--- a/法令ファイル/林業種苗法施行令/林業種苗法施行令（昭和四十五年政令第百九十四号）.docx
+++ b/法令ファイル/林業種苗法施行令/林業種苗法施行令（昭和四十五年政令第百九十四号）.docx
@@ -66,53 +66,47 @@
     </w:p>
     <w:p>
       <w:pPr>
-        <w:pStyle w:val="Heading6"/>
+        <w:pStyle w:val="ListBullet"/>
         <w:ind w:left="880"/>
       </w:pPr>
       <w:r>
         <w:t>一</w:t>
+        <w:br/>
+        <w:t>種苗に関する法令</w:t>
+        <w:br/>
+        <w:br/>
+        <w:br/>
+        <w:t>二時間</w:t>
       </w:r>
     </w:p>
     <w:p>
       <w:pPr>
+        <w:pStyle w:val="ListBullet"/>
         <w:ind w:left="880"/>
       </w:pPr>
       <w:r>
-        <w:t>種苗に関する法令</w:t>
+        <w:t>二</w:t>
+        <w:br/>
+        <w:t>種苗の産地及び系統に関する事項</w:t>
+        <w:br/>
+        <w:br/>
+        <w:br/>
+        <w:t>二時間</w:t>
       </w:r>
     </w:p>
     <w:p>
       <w:pPr>
-        <w:pStyle w:val="Heading6"/>
-        <w:ind w:left="880"/>
-      </w:pPr>
-      <w:r>
-        <w:t>二</w:t>
-      </w:r>
-    </w:p>
-    <w:p>
-      <w:pPr>
-        <w:ind w:left="880"/>
-      </w:pPr>
-      <w:r>
-        <w:t>種苗の産地及び系統に関する事項</w:t>
-      </w:r>
-    </w:p>
-    <w:p>
-      <w:pPr>
-        <w:pStyle w:val="Heading6"/>
+        <w:pStyle w:val="ListBullet"/>
         <w:ind w:left="880"/>
       </w:pPr>
       <w:r>
         <w:t>三</w:t>
-      </w:r>
-    </w:p>
-    <w:p>
-      <w:pPr>
-        <w:ind w:left="880"/>
-      </w:pPr>
-      <w:r>
+        <w:br/>
         <w:t>種苗の生産技術に関する事項</w:t>
+        <w:br/>
+        <w:br/>
+        <w:br/>
+        <w:t>二時間</w:t>
       </w:r>
     </w:p>
     <w:p>
@@ -189,8 +183,22 @@
       </w:r>
     </w:p>
     <w:p>
+      <w:pPr>
+        <w:pStyle w:val="Heading5"/>
+        <w:ind w:left="440"/>
+      </w:pPr>
+      <w:r>
+        <w:t>１</w:t>
+      </w:r>
+    </w:p>
+    <w:p>
+      <w:pPr>
+        <w:ind w:left="440"/>
+      </w:pPr>
       <w:r>
         <w:t>この政令は、法の施行の日（昭和四十六年二月一日）から施行する。</w:t>
+        <w:br/>
+        <w:t>ただし、第三条及び第四条並びに附則第三項の規定は、公布の日から施行する。</w:t>
       </w:r>
     </w:p>
     <w:p>
@@ -220,7 +228,7 @@
         <w:pStyle w:val="Heading1"/>
       </w:pPr>
       <w:r>
-        <w:t>附　則（昭和四七年五月二日政令第一五九号）</w:t>
+        <w:t>附則（昭和四七年五月二日政令第一五九号）</w:t>
       </w:r>
     </w:p>
     <w:p>
@@ -238,7 +246,7 @@
         <w:pStyle w:val="Heading1"/>
       </w:pPr>
       <w:r>
-        <w:t>附　則（昭和五三年七月五日政令第二八二号）</w:t>
+        <w:t>附則（昭和五三年七月五日政令第二八二号）</w:t>
       </w:r>
     </w:p>
     <w:p>
@@ -264,7 +272,7 @@
         <w:pStyle w:val="Heading1"/>
       </w:pPr>
       <w:r>
-        <w:t>附　則（平成一一年一二月二二日政令第四一六号）</w:t>
+        <w:t>附則（平成一一年一二月二二日政令第四一六号）</w:t>
       </w:r>
     </w:p>
     <w:p>
@@ -326,7 +334,7 @@
     </w:pPr>
     <w:r>
       <w:tab/>
-      <w:t>WeGov v0.1 - FTS141</w:t>
+      <w:t>WeGov v0.2 - FTS141</w:t>
     </w:r>
   </w:p>
 </w:ftr>
